--- a/report/DOCs/High Performance Computing - GPU’s Implementation of Self-Organising Maps (S.O.M. Algorithm) - Report.docx
+++ b/report/DOCs/High Performance Computing - GPU’s Implementation of Self-Organising Maps (S.O.M. Algorithm) - Report.docx
@@ -2382,7 +2382,7 @@
               <w:widowControl w:val="0"/>
               <w:spacing w:before="0" w:line="240" w:lineRule="auto"/>
               <w:ind w:left="0" w:right="0"/>
-              <w:jc w:val="both"/>
+              <w:jc w:val="center"/>
               <w:rPr>
                 <w:b/>
                 <w:color w:val="FFFFFF"/>
@@ -2417,7 +2417,7 @@
               <w:widowControl w:val="0"/>
               <w:spacing w:before="0" w:line="240" w:lineRule="auto"/>
               <w:ind w:left="0" w:right="0"/>
-              <w:jc w:val="both"/>
+              <w:jc w:val="center"/>
               <w:rPr>
                 <w:b/>
                 <w:color w:val="FFFFFF"/>
@@ -2452,7 +2452,7 @@
               <w:widowControl w:val="0"/>
               <w:spacing w:before="0" w:line="240" w:lineRule="auto"/>
               <w:ind w:left="0" w:right="0"/>
-              <w:jc w:val="both"/>
+              <w:jc w:val="center"/>
               <w:rPr>
                 <w:b/>
                 <w:color w:val="FFFFFF"/>
@@ -2487,7 +2487,7 @@
               <w:widowControl w:val="0"/>
               <w:spacing w:before="0" w:line="240" w:lineRule="auto"/>
               <w:ind w:left="0" w:right="0"/>
-              <w:jc w:val="both"/>
+              <w:jc w:val="center"/>
               <w:rPr>
                 <w:b/>
                 <w:color w:val="FFFFFF"/>
@@ -2522,7 +2522,7 @@
               <w:widowControl w:val="0"/>
               <w:spacing w:before="0" w:line="240" w:lineRule="auto"/>
               <w:ind w:left="0" w:right="0"/>
-              <w:jc w:val="both"/>
+              <w:jc w:val="center"/>
               <w:rPr>
                 <w:b/>
                 <w:color w:val="FFFFFF"/>
@@ -2557,7 +2557,7 @@
               <w:widowControl w:val="0"/>
               <w:spacing w:before="0" w:line="240" w:lineRule="auto"/>
               <w:ind w:left="0" w:right="0"/>
-              <w:jc w:val="both"/>
+              <w:jc w:val="center"/>
               <w:rPr>
                 <w:b/>
                 <w:color w:val="FFFFFF"/>
@@ -2592,7 +2592,7 @@
               <w:widowControl w:val="0"/>
               <w:spacing w:before="0" w:line="240" w:lineRule="auto"/>
               <w:ind w:left="0" w:right="0"/>
-              <w:jc w:val="both"/>
+              <w:jc w:val="center"/>
               <w:rPr>
                 <w:b/>
                 <w:color w:val="FFFFFF"/>
@@ -2627,7 +2627,7 @@
               <w:widowControl w:val="0"/>
               <w:spacing w:before="0" w:line="240" w:lineRule="auto"/>
               <w:ind w:left="0" w:right="0"/>
-              <w:jc w:val="both"/>
+              <w:jc w:val="center"/>
               <w:rPr>
                 <w:b/>
                 <w:color w:val="FFFFFF"/>
@@ -2662,7 +2662,7 @@
               <w:widowControl w:val="0"/>
               <w:spacing w:before="0" w:line="240" w:lineRule="auto"/>
               <w:ind w:left="0" w:right="0"/>
-              <w:jc w:val="both"/>
+              <w:jc w:val="center"/>
               <w:rPr>
                 <w:b/>
                 <w:color w:val="FFFFFF"/>
@@ -2697,7 +2697,7 @@
               <w:widowControl w:val="0"/>
               <w:spacing w:before="0" w:line="240" w:lineRule="auto"/>
               <w:ind w:left="0" w:right="0"/>
-              <w:jc w:val="both"/>
+              <w:jc w:val="center"/>
               <w:rPr>
                 <w:b/>
                 <w:color w:val="FFFFFF"/>
@@ -2732,7 +2732,7 @@
               <w:widowControl w:val="0"/>
               <w:spacing w:before="0" w:line="240" w:lineRule="auto"/>
               <w:ind w:left="0" w:right="0"/>
-              <w:jc w:val="both"/>
+              <w:jc w:val="center"/>
               <w:rPr>
                 <w:b/>
                 <w:color w:val="FFFFFF"/>
@@ -2767,7 +2767,7 @@
               <w:widowControl w:val="0"/>
               <w:spacing w:before="0" w:line="240" w:lineRule="auto"/>
               <w:ind w:left="0" w:right="0"/>
-              <w:jc w:val="both"/>
+              <w:jc w:val="center"/>
               <w:rPr>
                 <w:b/>
                 <w:color w:val="FFFFFF"/>
@@ -2802,7 +2802,7 @@
               <w:widowControl w:val="0"/>
               <w:spacing w:before="0" w:line="240" w:lineRule="auto"/>
               <w:ind w:left="0" w:right="0"/>
-              <w:jc w:val="both"/>
+              <w:jc w:val="center"/>
               <w:rPr>
                 <w:b/>
                 <w:color w:val="FFFFFF"/>
@@ -2837,7 +2837,7 @@
               <w:widowControl w:val="0"/>
               <w:spacing w:before="0" w:line="240" w:lineRule="auto"/>
               <w:ind w:left="0" w:right="0"/>
-              <w:jc w:val="both"/>
+              <w:jc w:val="center"/>
               <w:rPr>
                 <w:b/>
                 <w:color w:val="FFFFFF"/>
@@ -2872,7 +2872,7 @@
               <w:widowControl w:val="0"/>
               <w:spacing w:before="0" w:line="240" w:lineRule="auto"/>
               <w:ind w:left="0" w:right="0"/>
-              <w:jc w:val="both"/>
+              <w:jc w:val="center"/>
               <w:rPr>
                 <w:b/>
                 <w:color w:val="FFFFFF"/>
@@ -2907,7 +2907,7 @@
               <w:widowControl w:val="0"/>
               <w:spacing w:before="0" w:line="240" w:lineRule="auto"/>
               <w:ind w:left="0" w:right="0"/>
-              <w:jc w:val="both"/>
+              <w:jc w:val="center"/>
               <w:rPr>
                 <w:b/>
                 <w:color w:val="FFFFFF"/>
@@ -3227,7 +3227,7 @@
               <w:widowControl w:val="0"/>
               <w:spacing w:before="0" w:line="240" w:lineRule="auto"/>
               <w:ind w:left="0" w:right="0"/>
-              <w:jc w:val="both"/>
+              <w:jc w:val="center"/>
               <w:rPr>
                 <w:b/>
                 <w:color w:val="FFFFFF"/>
@@ -3262,7 +3262,7 @@
               <w:widowControl w:val="0"/>
               <w:spacing w:before="0" w:line="240" w:lineRule="auto"/>
               <w:ind w:left="0" w:right="0"/>
-              <w:jc w:val="both"/>
+              <w:jc w:val="center"/>
               <w:rPr>
                 <w:b/>
                 <w:color w:val="FFFFFF"/>
@@ -3297,7 +3297,7 @@
               <w:widowControl w:val="0"/>
               <w:spacing w:before="0" w:line="240" w:lineRule="auto"/>
               <w:ind w:left="0" w:right="0"/>
-              <w:jc w:val="both"/>
+              <w:jc w:val="center"/>
               <w:rPr>
                 <w:b/>
                 <w:color w:val="FFFFFF"/>
@@ -3332,7 +3332,7 @@
               <w:widowControl w:val="0"/>
               <w:spacing w:before="0" w:line="240" w:lineRule="auto"/>
               <w:ind w:left="0" w:right="0"/>
-              <w:jc w:val="both"/>
+              <w:jc w:val="center"/>
               <w:rPr>
                 <w:b/>
                 <w:color w:val="FFFFFF"/>
@@ -3367,7 +3367,7 @@
               <w:widowControl w:val="0"/>
               <w:spacing w:before="0" w:line="240" w:lineRule="auto"/>
               <w:ind w:left="0" w:right="0"/>
-              <w:jc w:val="both"/>
+              <w:jc w:val="center"/>
               <w:rPr>
                 <w:b/>
                 <w:color w:val="FFFFFF"/>
@@ -3402,7 +3402,7 @@
               <w:widowControl w:val="0"/>
               <w:spacing w:before="0" w:line="240" w:lineRule="auto"/>
               <w:ind w:left="0" w:right="0"/>
-              <w:jc w:val="both"/>
+              <w:jc w:val="center"/>
               <w:rPr>
                 <w:b/>
                 <w:color w:val="FFFFFF"/>
@@ -3437,7 +3437,7 @@
               <w:widowControl w:val="0"/>
               <w:spacing w:before="0" w:line="240" w:lineRule="auto"/>
               <w:ind w:left="0" w:right="0"/>
-              <w:jc w:val="both"/>
+              <w:jc w:val="center"/>
               <w:rPr>
                 <w:b/>
                 <w:color w:val="FFFFFF"/>
@@ -3472,7 +3472,7 @@
               <w:widowControl w:val="0"/>
               <w:spacing w:before="0" w:line="240" w:lineRule="auto"/>
               <w:ind w:left="0" w:right="0"/>
-              <w:jc w:val="both"/>
+              <w:jc w:val="center"/>
               <w:rPr>
                 <w:b/>
                 <w:color w:val="FFFFFF"/>
@@ -3507,7 +3507,7 @@
               <w:widowControl w:val="0"/>
               <w:spacing w:before="0" w:line="240" w:lineRule="auto"/>
               <w:ind w:left="0" w:right="0"/>
-              <w:jc w:val="both"/>
+              <w:jc w:val="center"/>
               <w:rPr>
                 <w:b/>
                 <w:color w:val="FFFFFF"/>
@@ -3542,7 +3542,7 @@
               <w:widowControl w:val="0"/>
               <w:spacing w:before="0" w:line="240" w:lineRule="auto"/>
               <w:ind w:left="0" w:right="0"/>
-              <w:jc w:val="both"/>
+              <w:jc w:val="center"/>
               <w:rPr>
                 <w:b/>
                 <w:color w:val="FFFFFF"/>
@@ -3577,7 +3577,7 @@
               <w:widowControl w:val="0"/>
               <w:spacing w:before="0" w:line="240" w:lineRule="auto"/>
               <w:ind w:left="0" w:right="0"/>
-              <w:jc w:val="both"/>
+              <w:jc w:val="center"/>
               <w:rPr>
                 <w:b/>
                 <w:color w:val="FFFFFF"/>
@@ -3612,7 +3612,7 @@
               <w:widowControl w:val="0"/>
               <w:spacing w:before="0" w:line="240" w:lineRule="auto"/>
               <w:ind w:left="0" w:right="0"/>
-              <w:jc w:val="both"/>
+              <w:jc w:val="center"/>
               <w:rPr>
                 <w:b/>
                 <w:color w:val="FFFFFF"/>
@@ -3647,7 +3647,7 @@
               <w:widowControl w:val="0"/>
               <w:spacing w:before="0" w:line="240" w:lineRule="auto"/>
               <w:ind w:left="0" w:right="0"/>
-              <w:jc w:val="both"/>
+              <w:jc w:val="center"/>
               <w:rPr>
                 <w:b/>
                 <w:color w:val="FFFFFF"/>
@@ -3682,7 +3682,7 @@
               <w:widowControl w:val="0"/>
               <w:spacing w:before="0" w:line="240" w:lineRule="auto"/>
               <w:ind w:left="0" w:right="0"/>
-              <w:jc w:val="both"/>
+              <w:jc w:val="center"/>
               <w:rPr>
                 <w:b/>
                 <w:color w:val="FFFFFF"/>
@@ -3717,7 +3717,7 @@
               <w:widowControl w:val="0"/>
               <w:spacing w:before="0" w:line="240" w:lineRule="auto"/>
               <w:ind w:left="0" w:right="0"/>
-              <w:jc w:val="both"/>
+              <w:jc w:val="center"/>
               <w:rPr>
                 <w:b/>
                 <w:color w:val="FFFFFF"/>
@@ -3752,7 +3752,7 @@
               <w:widowControl w:val="0"/>
               <w:spacing w:before="0" w:line="240" w:lineRule="auto"/>
               <w:ind w:left="0" w:right="0"/>
-              <w:jc w:val="both"/>
+              <w:jc w:val="center"/>
               <w:rPr>
                 <w:b/>
                 <w:color w:val="FFFFFF"/>
@@ -7431,8 +7431,18 @@
                 <w:i/>
                 <w:sz w:val="18"/>
               </w:rPr>
-              <w:t>377 ms</w:t>
+              <w:t xml:space="preserve">367 </w:t>
             </w:r>
+            <w:proofErr w:type="spellStart"/>
+            <w:r>
+              <w:rPr>
+                <w:b/>
+                <w:i/>
+                <w:sz w:val="18"/>
+              </w:rPr>
+              <w:t>ms</w:t>
+            </w:r>
+            <w:proofErr w:type="spellEnd"/>
           </w:p>
         </w:tc>
       </w:tr>
@@ -7594,8 +7604,18 @@
                 <w:i/>
                 <w:sz w:val="18"/>
               </w:rPr>
-              <w:t>381 ms</w:t>
+              <w:t xml:space="preserve">372 </w:t>
             </w:r>
+            <w:proofErr w:type="spellStart"/>
+            <w:r>
+              <w:rPr>
+                <w:b/>
+                <w:i/>
+                <w:sz w:val="18"/>
+              </w:rPr>
+              <w:t>ms</w:t>
+            </w:r>
+            <w:proofErr w:type="spellEnd"/>
           </w:p>
         </w:tc>
       </w:tr>
@@ -7757,8 +7777,36 @@
                 <w:i/>
                 <w:sz w:val="18"/>
               </w:rPr>
-              <w:t>391 ms</w:t>
+              <w:t>3</w:t>
             </w:r>
+            <w:r>
+              <w:rPr>
+                <w:b/>
+                <w:i/>
+                <w:sz w:val="18"/>
+              </w:rPr>
+              <w:t>64</w:t>
+            </w:r>
+            <w:bookmarkStart w:id="7" w:name="_GoBack"/>
+            <w:bookmarkEnd w:id="7"/>
+            <w:r>
+              <w:rPr>
+                <w:b/>
+                <w:i/>
+                <w:sz w:val="18"/>
+              </w:rPr>
+              <w:t xml:space="preserve"> </w:t>
+            </w:r>
+            <w:proofErr w:type="spellStart"/>
+            <w:r>
+              <w:rPr>
+                <w:b/>
+                <w:i/>
+                <w:sz w:val="18"/>
+              </w:rPr>
+              <w:t>ms</w:t>
+            </w:r>
+            <w:proofErr w:type="spellEnd"/>
           </w:p>
         </w:tc>
       </w:tr>
@@ -7777,8 +7825,8 @@
           <w:szCs w:val="16"/>
         </w:rPr>
       </w:pPr>
-      <w:bookmarkStart w:id="7" w:name="_n7rclk2qc1qc" w:colFirst="0" w:colLast="0"/>
-      <w:bookmarkEnd w:id="7"/>
+      <w:bookmarkStart w:id="8" w:name="_n7rclk2qc1qc" w:colFirst="0" w:colLast="0"/>
+      <w:bookmarkEnd w:id="8"/>
     </w:p>
     <w:p>
       <w:pPr>
@@ -7833,8 +7881,8 @@
           <w:u w:val="single"/>
         </w:rPr>
       </w:pPr>
-      <w:bookmarkStart w:id="8" w:name="_nj358vam1s06" w:colFirst="0" w:colLast="0"/>
-      <w:bookmarkEnd w:id="8"/>
+      <w:bookmarkStart w:id="9" w:name="_nj358vam1s06" w:colFirst="0" w:colLast="0"/>
+      <w:bookmarkEnd w:id="9"/>
     </w:p>
     <w:p>
       <w:pPr>
@@ -7852,8 +7900,8 @@
           <w:u w:val="single"/>
         </w:rPr>
       </w:pPr>
-      <w:bookmarkStart w:id="9" w:name="_agqkqnblwc" w:colFirst="0" w:colLast="0"/>
-      <w:bookmarkEnd w:id="9"/>
+      <w:bookmarkStart w:id="10" w:name="_agqkqnblwc" w:colFirst="0" w:colLast="0"/>
+      <w:bookmarkEnd w:id="10"/>
     </w:p>
     <w:p>
       <w:pPr>
@@ -7871,8 +7919,8 @@
           <w:u w:val="single"/>
         </w:rPr>
       </w:pPr>
-      <w:bookmarkStart w:id="10" w:name="_un2rm567n682" w:colFirst="0" w:colLast="0"/>
-      <w:bookmarkEnd w:id="10"/>
+      <w:bookmarkStart w:id="11" w:name="_un2rm567n682" w:colFirst="0" w:colLast="0"/>
+      <w:bookmarkEnd w:id="11"/>
       <w:r>
         <w:br w:type="page"/>
       </w:r>
@@ -7885,10 +7933,10 @@
           <w:szCs w:val="48"/>
         </w:rPr>
       </w:pPr>
-      <w:bookmarkStart w:id="11" w:name="_ffr1r652j8if" w:colFirst="0" w:colLast="0"/>
-      <w:bookmarkStart w:id="12" w:name="_vsvtjbca90n9" w:colFirst="0" w:colLast="0"/>
-      <w:bookmarkEnd w:id="11"/>
+      <w:bookmarkStart w:id="12" w:name="_ffr1r652j8if" w:colFirst="0" w:colLast="0"/>
+      <w:bookmarkStart w:id="13" w:name="_vsvtjbca90n9" w:colFirst="0" w:colLast="0"/>
       <w:bookmarkEnd w:id="12"/>
+      <w:bookmarkEnd w:id="13"/>
       <w:r>
         <w:rPr>
           <w:noProof/>
@@ -8091,10 +8139,10 @@
           <w:szCs w:val="48"/>
         </w:rPr>
       </w:pPr>
-      <w:bookmarkStart w:id="13" w:name="_q4ilg7k2veze" w:colFirst="0" w:colLast="0"/>
-      <w:bookmarkStart w:id="14" w:name="_m2tcz08eqq9l" w:colFirst="0" w:colLast="0"/>
-      <w:bookmarkEnd w:id="13"/>
+      <w:bookmarkStart w:id="14" w:name="_q4ilg7k2veze" w:colFirst="0" w:colLast="0"/>
+      <w:bookmarkStart w:id="15" w:name="_m2tcz08eqq9l" w:colFirst="0" w:colLast="0"/>
       <w:bookmarkEnd w:id="14"/>
+      <w:bookmarkEnd w:id="15"/>
       <w:r>
         <w:rPr>
           <w:noProof/>
@@ -8288,8 +8336,8 @@
           <w:szCs w:val="48"/>
         </w:rPr>
       </w:pPr>
-      <w:bookmarkStart w:id="15" w:name="_9ovkmm8klmqb" w:colFirst="0" w:colLast="0"/>
-      <w:bookmarkEnd w:id="15"/>
+      <w:bookmarkStart w:id="16" w:name="_9ovkmm8klmqb" w:colFirst="0" w:colLast="0"/>
+      <w:bookmarkEnd w:id="16"/>
       <w:r>
         <w:rPr>
           <w:noProof/>
@@ -8496,8 +8544,6 @@
           <w:t>https://docs.nvidia.com/cuda/index.html</w:t>
         </w:r>
       </w:hyperlink>
-      <w:bookmarkStart w:id="16" w:name="_GoBack"/>
-      <w:bookmarkEnd w:id="16"/>
     </w:p>
     <w:p>
       <w:pPr>
